--- a/JSF项目/数据字典-问卷调查.docx
+++ b/JSF项目/数据字典-问卷调查.docx
@@ -420,8 +420,6 @@
               </w:rPr>
               <w:t>bigi</w:t>
             </w:r>
-            <w:bookmarkStart w:id="0" w:name="_GoBack"/>
-            <w:bookmarkEnd w:id="0"/>
             <w:r>
               <w:rPr>
                 <w:rFonts w:ascii="宋体" w:eastAsia="宋体" w:hAnsi="宋体"/>
@@ -6039,82 +6037,6 @@
         <w:rPr>
           <w:rFonts w:ascii="黑体" w:eastAsia="黑体" w:hAnsi="黑体"/>
           <w:b/>
-          <w:szCs w:val="21"/>
-        </w:rPr>
-      </w:pPr>
-    </w:p>
-    <w:p>
-      <w:pPr>
-        <w:rPr>
-          <w:rFonts w:ascii="黑体" w:eastAsia="黑体" w:hAnsi="黑体"/>
-          <w:b/>
-          <w:szCs w:val="21"/>
-        </w:rPr>
-      </w:pPr>
-    </w:p>
-    <w:p>
-      <w:pPr>
-        <w:rPr>
-          <w:rFonts w:ascii="黑体" w:eastAsia="黑体" w:hAnsi="黑体"/>
-          <w:b/>
-          <w:szCs w:val="21"/>
-        </w:rPr>
-      </w:pPr>
-    </w:p>
-    <w:p>
-      <w:pPr>
-        <w:rPr>
-          <w:rFonts w:ascii="黑体" w:eastAsia="黑体" w:hAnsi="黑体"/>
-          <w:b/>
-          <w:szCs w:val="21"/>
-        </w:rPr>
-      </w:pPr>
-    </w:p>
-    <w:p>
-      <w:pPr>
-        <w:rPr>
-          <w:rFonts w:ascii="黑体" w:eastAsia="黑体" w:hAnsi="黑体"/>
-          <w:b/>
-          <w:sz w:val="32"/>
-          <w:szCs w:val="32"/>
-        </w:rPr>
-      </w:pPr>
-    </w:p>
-    <w:p>
-      <w:pPr>
-        <w:rPr>
-          <w:rFonts w:ascii="黑体" w:eastAsia="黑体" w:hAnsi="黑体"/>
-          <w:b/>
-          <w:sz w:val="32"/>
-          <w:szCs w:val="32"/>
-        </w:rPr>
-      </w:pPr>
-    </w:p>
-    <w:p>
-      <w:pPr>
-        <w:rPr>
-          <w:rFonts w:ascii="黑体" w:eastAsia="黑体" w:hAnsi="黑体"/>
-          <w:b/>
-          <w:sz w:val="32"/>
-          <w:szCs w:val="32"/>
-        </w:rPr>
-      </w:pPr>
-    </w:p>
-    <w:p>
-      <w:pPr>
-        <w:rPr>
-          <w:rFonts w:ascii="黑体" w:eastAsia="黑体" w:hAnsi="黑体"/>
-          <w:b/>
-          <w:sz w:val="32"/>
-          <w:szCs w:val="32"/>
-        </w:rPr>
-      </w:pPr>
-    </w:p>
-    <w:p>
-      <w:pPr>
-        <w:rPr>
-          <w:rFonts w:ascii="黑体" w:eastAsia="黑体" w:hAnsi="黑体"/>
-          <w:b/>
           <w:sz w:val="32"/>
           <w:szCs w:val="32"/>
         </w:rPr>
@@ -6126,6 +6048,7 @@
           <w:sz w:val="32"/>
           <w:szCs w:val="32"/>
         </w:rPr>
+        <w:lastRenderedPageBreak/>
         <w:t>·映射关系表</w:t>
       </w:r>
     </w:p>
@@ -7356,6 +7279,1224 @@
       </w:tr>
     </w:tbl>
     <w:p/>
+    <w:tbl>
+      <w:tblPr>
+        <w:tblStyle w:val="4-31"/>
+        <w:tblW w:w="5000" w:type="pct"/>
+        <w:tblLook w:val="04A0" w:firstRow="1" w:lastRow="0" w:firstColumn="1" w:lastColumn="0" w:noHBand="0" w:noVBand="1"/>
+      </w:tblPr>
+      <w:tblGrid>
+        <w:gridCol w:w="912"/>
+        <w:gridCol w:w="1849"/>
+        <w:gridCol w:w="2799"/>
+        <w:gridCol w:w="2962"/>
+      </w:tblGrid>
+      <w:tr>
+        <w:trPr>
+          <w:cnfStyle w:val="100000000000" w:firstRow="1" w:lastRow="0" w:firstColumn="0" w:lastColumn="0" w:oddVBand="0" w:evenVBand="0" w:oddHBand="0" w:evenHBand="0" w:firstRowFirstColumn="0" w:firstRowLastColumn="0" w:lastRowFirstColumn="0" w:lastRowLastColumn="0"/>
+        </w:trPr>
+        <w:tc>
+          <w:tcPr>
+            <w:cnfStyle w:val="001000000000" w:firstRow="0" w:lastRow="0" w:firstColumn="1" w:lastColumn="0" w:oddVBand="0" w:evenVBand="0" w:oddHBand="0" w:evenHBand="0" w:firstRowFirstColumn="0" w:firstRowLastColumn="0" w:lastRowFirstColumn="0" w:lastRowLastColumn="0"/>
+            <w:tcW w:w="5000" w:type="pct"/>
+            <w:gridSpan w:val="4"/>
+          </w:tcPr>
+          <w:p>
+            <w:pPr>
+              <w:rPr>
+                <w:rFonts w:ascii="宋体" w:eastAsia="宋体" w:hAnsi="宋体"/>
+                <w:b w:val="0"/>
+                <w:szCs w:val="21"/>
+              </w:rPr>
+            </w:pPr>
+            <w:r>
+              <w:rPr>
+                <w:rFonts w:ascii="黑体" w:eastAsia="黑体" w:hAnsi="黑体" w:hint="eastAsia"/>
+                <w:b w:val="0"/>
+                <w:sz w:val="32"/>
+                <w:szCs w:val="32"/>
+              </w:rPr>
+              <w:t>表名</w:t>
+            </w:r>
+            <w:r>
+              <w:rPr>
+                <w:rFonts w:ascii="黑体" w:eastAsia="黑体" w:hAnsi="黑体" w:hint="eastAsia"/>
+                <w:b w:val="0"/>
+                <w:sz w:val="32"/>
+                <w:szCs w:val="32"/>
+              </w:rPr>
+              <w:t>：</w:t>
+            </w:r>
+            <w:r>
+              <w:rPr>
+                <w:rFonts w:ascii="黑体" w:eastAsia="黑体" w:hAnsi="黑体" w:hint="eastAsia"/>
+                <w:b w:val="0"/>
+                <w:sz w:val="32"/>
+                <w:szCs w:val="32"/>
+              </w:rPr>
+              <w:t>tip</w:t>
+            </w:r>
+            <w:r>
+              <w:rPr>
+                <w:rFonts w:ascii="黑体" w:eastAsia="黑体" w:hAnsi="黑体" w:hint="eastAsia"/>
+                <w:b w:val="0"/>
+                <w:sz w:val="32"/>
+                <w:szCs w:val="32"/>
+              </w:rPr>
+              <w:t>（</w:t>
+            </w:r>
+            <w:r>
+              <w:rPr>
+                <w:rFonts w:ascii="黑体" w:eastAsia="黑体" w:hAnsi="黑体" w:hint="eastAsia"/>
+                <w:b w:val="0"/>
+                <w:sz w:val="32"/>
+                <w:szCs w:val="32"/>
+              </w:rPr>
+              <w:t>提示</w:t>
+            </w:r>
+            <w:r>
+              <w:rPr>
+                <w:rFonts w:ascii="黑体" w:eastAsia="黑体" w:hAnsi="黑体"/>
+                <w:b w:val="0"/>
+                <w:sz w:val="32"/>
+                <w:szCs w:val="32"/>
+              </w:rPr>
+              <w:t>表</w:t>
+            </w:r>
+            <w:r>
+              <w:rPr>
+                <w:rFonts w:ascii="黑体" w:eastAsia="黑体" w:hAnsi="黑体" w:hint="eastAsia"/>
+                <w:b w:val="0"/>
+                <w:sz w:val="32"/>
+                <w:szCs w:val="32"/>
+              </w:rPr>
+              <w:t>）</w:t>
+            </w:r>
+          </w:p>
+        </w:tc>
+      </w:tr>
+      <w:tr>
+        <w:trPr>
+          <w:cnfStyle w:val="000000100000" w:firstRow="0" w:lastRow="0" w:firstColumn="0" w:lastColumn="0" w:oddVBand="0" w:evenVBand="0" w:oddHBand="1" w:evenHBand="0" w:firstRowFirstColumn="0" w:firstRowLastColumn="0" w:lastRowFirstColumn="0" w:lastRowLastColumn="0"/>
+        </w:trPr>
+        <w:tc>
+          <w:tcPr>
+            <w:cnfStyle w:val="001000000000" w:firstRow="0" w:lastRow="0" w:firstColumn="1" w:lastColumn="0" w:oddVBand="0" w:evenVBand="0" w:oddHBand="0" w:evenHBand="0" w:firstRowFirstColumn="0" w:firstRowLastColumn="0" w:lastRowFirstColumn="0" w:lastRowLastColumn="0"/>
+            <w:tcW w:w="535" w:type="pct"/>
+          </w:tcPr>
+          <w:p>
+            <w:pPr>
+              <w:rPr>
+                <w:rFonts w:ascii="宋体" w:eastAsia="宋体" w:hAnsi="宋体"/>
+                <w:sz w:val="24"/>
+                <w:szCs w:val="24"/>
+              </w:rPr>
+            </w:pPr>
+            <w:r>
+              <w:rPr>
+                <w:rFonts w:ascii="宋体" w:eastAsia="宋体" w:hAnsi="宋体" w:hint="eastAsia"/>
+                <w:sz w:val="24"/>
+                <w:szCs w:val="24"/>
+              </w:rPr>
+              <w:t>编号</w:t>
+            </w:r>
+          </w:p>
+        </w:tc>
+        <w:tc>
+          <w:tcPr>
+            <w:tcW w:w="1085" w:type="pct"/>
+          </w:tcPr>
+          <w:p>
+            <w:pPr>
+              <w:cnfStyle w:val="000000100000" w:firstRow="0" w:lastRow="0" w:firstColumn="0" w:lastColumn="0" w:oddVBand="0" w:evenVBand="0" w:oddHBand="1" w:evenHBand="0" w:firstRowFirstColumn="0" w:firstRowLastColumn="0" w:lastRowFirstColumn="0" w:lastRowLastColumn="0"/>
+              <w:rPr>
+                <w:rFonts w:ascii="宋体" w:eastAsia="宋体" w:hAnsi="宋体"/>
+                <w:b/>
+                <w:szCs w:val="21"/>
+              </w:rPr>
+            </w:pPr>
+            <w:r>
+              <w:rPr>
+                <w:rFonts w:ascii="宋体" w:eastAsia="宋体" w:hAnsi="宋体" w:hint="eastAsia"/>
+                <w:b/>
+                <w:sz w:val="24"/>
+                <w:szCs w:val="21"/>
+              </w:rPr>
+              <w:t>字段名</w:t>
+            </w:r>
+          </w:p>
+        </w:tc>
+        <w:tc>
+          <w:tcPr>
+            <w:tcW w:w="1642" w:type="pct"/>
+          </w:tcPr>
+          <w:p>
+            <w:pPr>
+              <w:cnfStyle w:val="000000100000" w:firstRow="0" w:lastRow="0" w:firstColumn="0" w:lastColumn="0" w:oddVBand="0" w:evenVBand="0" w:oddHBand="1" w:evenHBand="0" w:firstRowFirstColumn="0" w:firstRowLastColumn="0" w:lastRowFirstColumn="0" w:lastRowLastColumn="0"/>
+              <w:rPr>
+                <w:rFonts w:ascii="宋体" w:eastAsia="宋体" w:hAnsi="宋体"/>
+                <w:b/>
+                <w:sz w:val="24"/>
+                <w:szCs w:val="21"/>
+              </w:rPr>
+            </w:pPr>
+            <w:r>
+              <w:rPr>
+                <w:rFonts w:ascii="宋体" w:eastAsia="宋体" w:hAnsi="宋体" w:hint="eastAsia"/>
+                <w:b/>
+                <w:sz w:val="24"/>
+                <w:szCs w:val="21"/>
+              </w:rPr>
+              <w:t>说明描述</w:t>
+            </w:r>
+          </w:p>
+        </w:tc>
+        <w:tc>
+          <w:tcPr>
+            <w:tcW w:w="1738" w:type="pct"/>
+          </w:tcPr>
+          <w:p>
+            <w:pPr>
+              <w:cnfStyle w:val="000000100000" w:firstRow="0" w:lastRow="0" w:firstColumn="0" w:lastColumn="0" w:oddVBand="0" w:evenVBand="0" w:oddHBand="1" w:evenHBand="0" w:firstRowFirstColumn="0" w:firstRowLastColumn="0" w:lastRowFirstColumn="0" w:lastRowLastColumn="0"/>
+              <w:rPr>
+                <w:rFonts w:ascii="宋体" w:eastAsia="宋体" w:hAnsi="宋体"/>
+                <w:b/>
+                <w:szCs w:val="21"/>
+              </w:rPr>
+            </w:pPr>
+            <w:r>
+              <w:rPr>
+                <w:rFonts w:ascii="宋体" w:eastAsia="宋体" w:hAnsi="宋体" w:hint="eastAsia"/>
+                <w:b/>
+                <w:sz w:val="24"/>
+                <w:szCs w:val="21"/>
+              </w:rPr>
+              <w:t>具体</w:t>
+            </w:r>
+            <w:r>
+              <w:rPr>
+                <w:rFonts w:ascii="宋体" w:eastAsia="宋体" w:hAnsi="宋体" w:hint="eastAsia"/>
+                <w:b/>
+                <w:szCs w:val="21"/>
+              </w:rPr>
+              <w:t>参数</w:t>
+            </w:r>
+          </w:p>
+        </w:tc>
+      </w:tr>
+      <w:tr>
+        <w:tc>
+          <w:tcPr>
+            <w:cnfStyle w:val="001000000000" w:firstRow="0" w:lastRow="0" w:firstColumn="1" w:lastColumn="0" w:oddVBand="0" w:evenVBand="0" w:oddHBand="0" w:evenHBand="0" w:firstRowFirstColumn="0" w:firstRowLastColumn="0" w:lastRowFirstColumn="0" w:lastRowLastColumn="0"/>
+            <w:tcW w:w="535" w:type="pct"/>
+          </w:tcPr>
+          <w:p>
+            <w:pPr>
+              <w:rPr>
+                <w:rFonts w:ascii="宋体" w:eastAsia="宋体" w:hAnsi="宋体"/>
+                <w:b w:val="0"/>
+                <w:sz w:val="24"/>
+                <w:szCs w:val="24"/>
+              </w:rPr>
+            </w:pPr>
+            <w:r>
+              <w:rPr>
+                <w:rFonts w:ascii="宋体" w:eastAsia="宋体" w:hAnsi="宋体" w:hint="eastAsia"/>
+                <w:b w:val="0"/>
+                <w:sz w:val="24"/>
+                <w:szCs w:val="24"/>
+              </w:rPr>
+              <w:t>1</w:t>
+            </w:r>
+          </w:p>
+        </w:tc>
+        <w:tc>
+          <w:tcPr>
+            <w:tcW w:w="1085" w:type="pct"/>
+          </w:tcPr>
+          <w:p>
+            <w:pPr>
+              <w:cnfStyle w:val="000000000000" w:firstRow="0" w:lastRow="0" w:firstColumn="0" w:lastColumn="0" w:oddVBand="0" w:evenVBand="0" w:oddHBand="0" w:evenHBand="0" w:firstRowFirstColumn="0" w:firstRowLastColumn="0" w:lastRowFirstColumn="0" w:lastRowLastColumn="0"/>
+              <w:rPr>
+                <w:rFonts w:ascii="宋体" w:eastAsia="宋体" w:hAnsi="宋体"/>
+                <w:sz w:val="24"/>
+                <w:szCs w:val="24"/>
+              </w:rPr>
+            </w:pPr>
+            <w:r>
+              <w:rPr>
+                <w:rFonts w:ascii="宋体" w:eastAsia="宋体" w:hAnsi="宋体" w:hint="eastAsia"/>
+                <w:sz w:val="24"/>
+                <w:szCs w:val="24"/>
+              </w:rPr>
+              <w:t>tipId</w:t>
+            </w:r>
+          </w:p>
+        </w:tc>
+        <w:tc>
+          <w:tcPr>
+            <w:tcW w:w="1642" w:type="pct"/>
+          </w:tcPr>
+          <w:p>
+            <w:pPr>
+              <w:cnfStyle w:val="000000000000" w:firstRow="0" w:lastRow="0" w:firstColumn="0" w:lastColumn="0" w:oddVBand="0" w:evenVBand="0" w:oddHBand="0" w:evenHBand="0" w:firstRowFirstColumn="0" w:firstRowLastColumn="0" w:lastRowFirstColumn="0" w:lastRowLastColumn="0"/>
+              <w:rPr>
+                <w:rFonts w:ascii="宋体" w:eastAsia="宋体" w:hAnsi="宋体"/>
+                <w:sz w:val="24"/>
+                <w:szCs w:val="24"/>
+              </w:rPr>
+            </w:pPr>
+            <w:r>
+              <w:rPr>
+                <w:rFonts w:ascii="宋体" w:eastAsia="宋体" w:hAnsi="宋体"/>
+                <w:sz w:val="24"/>
+                <w:szCs w:val="24"/>
+              </w:rPr>
+              <w:t>提示Id</w:t>
+            </w:r>
+          </w:p>
+        </w:tc>
+        <w:tc>
+          <w:tcPr>
+            <w:tcW w:w="1738" w:type="pct"/>
+          </w:tcPr>
+          <w:p>
+            <w:pPr>
+              <w:cnfStyle w:val="000000000000" w:firstRow="0" w:lastRow="0" w:firstColumn="0" w:lastColumn="0" w:oddVBand="0" w:evenVBand="0" w:oddHBand="0" w:evenHBand="0" w:firstRowFirstColumn="0" w:firstRowLastColumn="0" w:lastRowFirstColumn="0" w:lastRowLastColumn="0"/>
+              <w:rPr>
+                <w:rFonts w:ascii="宋体" w:eastAsia="宋体" w:hAnsi="宋体"/>
+                <w:sz w:val="24"/>
+                <w:szCs w:val="24"/>
+              </w:rPr>
+            </w:pPr>
+            <w:r>
+              <w:rPr>
+                <w:rFonts w:ascii="宋体" w:eastAsia="宋体" w:hAnsi="宋体" w:hint="eastAsia"/>
+                <w:sz w:val="24"/>
+                <w:szCs w:val="24"/>
+              </w:rPr>
+              <w:t>bigint</w:t>
+            </w:r>
+          </w:p>
+        </w:tc>
+      </w:tr>
+      <w:tr>
+        <w:trPr>
+          <w:cnfStyle w:val="000000100000" w:firstRow="0" w:lastRow="0" w:firstColumn="0" w:lastColumn="0" w:oddVBand="0" w:evenVBand="0" w:oddHBand="1" w:evenHBand="0" w:firstRowFirstColumn="0" w:firstRowLastColumn="0" w:lastRowFirstColumn="0" w:lastRowLastColumn="0"/>
+        </w:trPr>
+        <w:tc>
+          <w:tcPr>
+            <w:cnfStyle w:val="001000000000" w:firstRow="0" w:lastRow="0" w:firstColumn="1" w:lastColumn="0" w:oddVBand="0" w:evenVBand="0" w:oddHBand="0" w:evenHBand="0" w:firstRowFirstColumn="0" w:firstRowLastColumn="0" w:lastRowFirstColumn="0" w:lastRowLastColumn="0"/>
+            <w:tcW w:w="535" w:type="pct"/>
+          </w:tcPr>
+          <w:p>
+            <w:pPr>
+              <w:rPr>
+                <w:rFonts w:ascii="宋体" w:eastAsia="宋体" w:hAnsi="宋体"/>
+                <w:b w:val="0"/>
+                <w:sz w:val="24"/>
+                <w:szCs w:val="24"/>
+              </w:rPr>
+            </w:pPr>
+            <w:r>
+              <w:rPr>
+                <w:rFonts w:ascii="宋体" w:eastAsia="宋体" w:hAnsi="宋体" w:hint="eastAsia"/>
+                <w:b w:val="0"/>
+                <w:sz w:val="24"/>
+                <w:szCs w:val="24"/>
+              </w:rPr>
+              <w:t>2</w:t>
+            </w:r>
+          </w:p>
+        </w:tc>
+        <w:tc>
+          <w:tcPr>
+            <w:tcW w:w="1085" w:type="pct"/>
+          </w:tcPr>
+          <w:p>
+            <w:pPr>
+              <w:cnfStyle w:val="000000100000" w:firstRow="0" w:lastRow="0" w:firstColumn="0" w:lastColumn="0" w:oddVBand="0" w:evenVBand="0" w:oddHBand="1" w:evenHBand="0" w:firstRowFirstColumn="0" w:firstRowLastColumn="0" w:lastRowFirstColumn="0" w:lastRowLastColumn="0"/>
+              <w:rPr>
+                <w:rFonts w:ascii="宋体" w:eastAsia="宋体" w:hAnsi="宋体"/>
+                <w:sz w:val="24"/>
+                <w:szCs w:val="24"/>
+              </w:rPr>
+            </w:pPr>
+            <w:r>
+              <w:rPr>
+                <w:rFonts w:ascii="宋体" w:eastAsia="宋体" w:hAnsi="宋体" w:hint="eastAsia"/>
+                <w:sz w:val="24"/>
+                <w:szCs w:val="24"/>
+              </w:rPr>
+              <w:t>managerId</w:t>
+            </w:r>
+          </w:p>
+        </w:tc>
+        <w:tc>
+          <w:tcPr>
+            <w:tcW w:w="1642" w:type="pct"/>
+          </w:tcPr>
+          <w:p>
+            <w:pPr>
+              <w:cnfStyle w:val="000000100000" w:firstRow="0" w:lastRow="0" w:firstColumn="0" w:lastColumn="0" w:oddVBand="0" w:evenVBand="0" w:oddHBand="1" w:evenHBand="0" w:firstRowFirstColumn="0" w:firstRowLastColumn="0" w:lastRowFirstColumn="0" w:lastRowLastColumn="0"/>
+              <w:rPr>
+                <w:rFonts w:ascii="宋体" w:eastAsia="宋体" w:hAnsi="宋体"/>
+                <w:sz w:val="24"/>
+                <w:szCs w:val="24"/>
+              </w:rPr>
+            </w:pPr>
+            <w:r>
+              <w:rPr>
+                <w:rFonts w:ascii="宋体" w:eastAsia="宋体" w:hAnsi="宋体"/>
+                <w:sz w:val="24"/>
+                <w:szCs w:val="24"/>
+              </w:rPr>
+              <w:t>管理员Id</w:t>
+            </w:r>
+          </w:p>
+        </w:tc>
+        <w:tc>
+          <w:tcPr>
+            <w:tcW w:w="1738" w:type="pct"/>
+          </w:tcPr>
+          <w:p>
+            <w:pPr>
+              <w:cnfStyle w:val="000000100000" w:firstRow="0" w:lastRow="0" w:firstColumn="0" w:lastColumn="0" w:oddVBand="0" w:evenVBand="0" w:oddHBand="1" w:evenHBand="0" w:firstRowFirstColumn="0" w:firstRowLastColumn="0" w:lastRowFirstColumn="0" w:lastRowLastColumn="0"/>
+              <w:rPr>
+                <w:rFonts w:ascii="宋体" w:eastAsia="宋体" w:hAnsi="宋体"/>
+                <w:sz w:val="24"/>
+                <w:szCs w:val="24"/>
+              </w:rPr>
+            </w:pPr>
+            <w:r>
+              <w:rPr>
+                <w:rFonts w:ascii="宋体" w:eastAsia="宋体" w:hAnsi="宋体" w:hint="eastAsia"/>
+                <w:sz w:val="24"/>
+                <w:szCs w:val="24"/>
+              </w:rPr>
+              <w:t>bigint</w:t>
+            </w:r>
+          </w:p>
+        </w:tc>
+      </w:tr>
+      <w:tr>
+        <w:tc>
+          <w:tcPr>
+            <w:cnfStyle w:val="001000000000" w:firstRow="0" w:lastRow="0" w:firstColumn="1" w:lastColumn="0" w:oddVBand="0" w:evenVBand="0" w:oddHBand="0" w:evenHBand="0" w:firstRowFirstColumn="0" w:firstRowLastColumn="0" w:lastRowFirstColumn="0" w:lastRowLastColumn="0"/>
+            <w:tcW w:w="535" w:type="pct"/>
+          </w:tcPr>
+          <w:p>
+            <w:pPr>
+              <w:rPr>
+                <w:rFonts w:ascii="宋体" w:eastAsia="宋体" w:hAnsi="宋体"/>
+                <w:b w:val="0"/>
+                <w:sz w:val="24"/>
+                <w:szCs w:val="24"/>
+              </w:rPr>
+            </w:pPr>
+            <w:r>
+              <w:rPr>
+                <w:rFonts w:ascii="宋体" w:eastAsia="宋体" w:hAnsi="宋体" w:hint="eastAsia"/>
+                <w:b w:val="0"/>
+                <w:sz w:val="24"/>
+                <w:szCs w:val="24"/>
+              </w:rPr>
+              <w:t>3</w:t>
+            </w:r>
+          </w:p>
+        </w:tc>
+        <w:tc>
+          <w:tcPr>
+            <w:tcW w:w="1085" w:type="pct"/>
+          </w:tcPr>
+          <w:p>
+            <w:pPr>
+              <w:cnfStyle w:val="000000000000" w:firstRow="0" w:lastRow="0" w:firstColumn="0" w:lastColumn="0" w:oddVBand="0" w:evenVBand="0" w:oddHBand="0" w:evenHBand="0" w:firstRowFirstColumn="0" w:firstRowLastColumn="0" w:lastRowFirstColumn="0" w:lastRowLastColumn="0"/>
+              <w:rPr>
+                <w:rFonts w:ascii="宋体" w:eastAsia="宋体" w:hAnsi="宋体"/>
+                <w:sz w:val="24"/>
+                <w:szCs w:val="24"/>
+              </w:rPr>
+            </w:pPr>
+            <w:r>
+              <w:rPr>
+                <w:rFonts w:ascii="宋体" w:eastAsia="宋体" w:hAnsi="宋体" w:hint="eastAsia"/>
+                <w:sz w:val="24"/>
+                <w:szCs w:val="24"/>
+              </w:rPr>
+              <w:t>batchId</w:t>
+            </w:r>
+          </w:p>
+        </w:tc>
+        <w:tc>
+          <w:tcPr>
+            <w:tcW w:w="1642" w:type="pct"/>
+          </w:tcPr>
+          <w:p>
+            <w:pPr>
+              <w:cnfStyle w:val="000000000000" w:firstRow="0" w:lastRow="0" w:firstColumn="0" w:lastColumn="0" w:oddVBand="0" w:evenVBand="0" w:oddHBand="0" w:evenHBand="0" w:firstRowFirstColumn="0" w:firstRowLastColumn="0" w:lastRowFirstColumn="0" w:lastRowLastColumn="0"/>
+              <w:rPr>
+                <w:rFonts w:ascii="宋体" w:eastAsia="宋体" w:hAnsi="宋体"/>
+                <w:sz w:val="24"/>
+                <w:szCs w:val="24"/>
+              </w:rPr>
+            </w:pPr>
+            <w:r>
+              <w:rPr>
+                <w:rFonts w:ascii="宋体" w:eastAsia="宋体" w:hAnsi="宋体"/>
+                <w:sz w:val="24"/>
+                <w:szCs w:val="24"/>
+              </w:rPr>
+              <w:t>批次Id</w:t>
+            </w:r>
+          </w:p>
+        </w:tc>
+        <w:tc>
+          <w:tcPr>
+            <w:tcW w:w="1738" w:type="pct"/>
+          </w:tcPr>
+          <w:p>
+            <w:pPr>
+              <w:cnfStyle w:val="000000000000" w:firstRow="0" w:lastRow="0" w:firstColumn="0" w:lastColumn="0" w:oddVBand="0" w:evenVBand="0" w:oddHBand="0" w:evenHBand="0" w:firstRowFirstColumn="0" w:firstRowLastColumn="0" w:lastRowFirstColumn="0" w:lastRowLastColumn="0"/>
+              <w:rPr>
+                <w:rFonts w:ascii="宋体" w:eastAsia="宋体" w:hAnsi="宋体"/>
+                <w:sz w:val="24"/>
+                <w:szCs w:val="24"/>
+              </w:rPr>
+            </w:pPr>
+            <w:r>
+              <w:rPr>
+                <w:rFonts w:ascii="宋体" w:eastAsia="宋体" w:hAnsi="宋体" w:hint="eastAsia"/>
+                <w:sz w:val="24"/>
+                <w:szCs w:val="24"/>
+              </w:rPr>
+              <w:t>bigint</w:t>
+            </w:r>
+          </w:p>
+        </w:tc>
+      </w:tr>
+      <w:tr>
+        <w:trPr>
+          <w:cnfStyle w:val="000000100000" w:firstRow="0" w:lastRow="0" w:firstColumn="0" w:lastColumn="0" w:oddVBand="0" w:evenVBand="0" w:oddHBand="1" w:evenHBand="0" w:firstRowFirstColumn="0" w:firstRowLastColumn="0" w:lastRowFirstColumn="0" w:lastRowLastColumn="0"/>
+        </w:trPr>
+        <w:tc>
+          <w:tcPr>
+            <w:cnfStyle w:val="001000000000" w:firstRow="0" w:lastRow="0" w:firstColumn="1" w:lastColumn="0" w:oddVBand="0" w:evenVBand="0" w:oddHBand="0" w:evenHBand="0" w:firstRowFirstColumn="0" w:firstRowLastColumn="0" w:lastRowFirstColumn="0" w:lastRowLastColumn="0"/>
+            <w:tcW w:w="535" w:type="pct"/>
+          </w:tcPr>
+          <w:p>
+            <w:pPr>
+              <w:rPr>
+                <w:rFonts w:ascii="宋体" w:eastAsia="宋体" w:hAnsi="宋体" w:hint="eastAsia"/>
+                <w:b w:val="0"/>
+                <w:sz w:val="24"/>
+                <w:szCs w:val="24"/>
+              </w:rPr>
+            </w:pPr>
+            <w:r>
+              <w:rPr>
+                <w:rFonts w:ascii="宋体" w:eastAsia="宋体" w:hAnsi="宋体" w:hint="eastAsia"/>
+                <w:b w:val="0"/>
+                <w:sz w:val="24"/>
+                <w:szCs w:val="24"/>
+              </w:rPr>
+              <w:t>4</w:t>
+            </w:r>
+          </w:p>
+        </w:tc>
+        <w:tc>
+          <w:tcPr>
+            <w:tcW w:w="1085" w:type="pct"/>
+          </w:tcPr>
+          <w:p>
+            <w:pPr>
+              <w:cnfStyle w:val="000000100000" w:firstRow="0" w:lastRow="0" w:firstColumn="0" w:lastColumn="0" w:oddVBand="0" w:evenVBand="0" w:oddHBand="1" w:evenHBand="0" w:firstRowFirstColumn="0" w:firstRowLastColumn="0" w:lastRowFirstColumn="0" w:lastRowLastColumn="0"/>
+              <w:rPr>
+                <w:rFonts w:ascii="宋体" w:eastAsia="宋体" w:hAnsi="宋体"/>
+                <w:sz w:val="24"/>
+                <w:szCs w:val="24"/>
+              </w:rPr>
+            </w:pPr>
+            <w:r>
+              <w:rPr>
+                <w:rFonts w:ascii="宋体" w:eastAsia="宋体" w:hAnsi="宋体" w:hint="eastAsia"/>
+                <w:sz w:val="24"/>
+                <w:szCs w:val="24"/>
+              </w:rPr>
+              <w:t>tips</w:t>
+            </w:r>
+          </w:p>
+        </w:tc>
+        <w:tc>
+          <w:tcPr>
+            <w:tcW w:w="1642" w:type="pct"/>
+          </w:tcPr>
+          <w:p>
+            <w:pPr>
+              <w:cnfStyle w:val="000000100000" w:firstRow="0" w:lastRow="0" w:firstColumn="0" w:lastColumn="0" w:oddVBand="0" w:evenVBand="0" w:oddHBand="1" w:evenHBand="0" w:firstRowFirstColumn="0" w:firstRowLastColumn="0" w:lastRowFirstColumn="0" w:lastRowLastColumn="0"/>
+              <w:rPr>
+                <w:rFonts w:ascii="宋体" w:eastAsia="宋体" w:hAnsi="宋体"/>
+                <w:sz w:val="24"/>
+                <w:szCs w:val="24"/>
+              </w:rPr>
+            </w:pPr>
+            <w:r>
+              <w:rPr>
+                <w:rFonts w:ascii="宋体" w:eastAsia="宋体" w:hAnsi="宋体"/>
+                <w:sz w:val="24"/>
+                <w:szCs w:val="24"/>
+              </w:rPr>
+              <w:t>提示信息</w:t>
+            </w:r>
+          </w:p>
+        </w:tc>
+        <w:tc>
+          <w:tcPr>
+            <w:tcW w:w="1738" w:type="pct"/>
+          </w:tcPr>
+          <w:p>
+            <w:pPr>
+              <w:cnfStyle w:val="000000100000" w:firstRow="0" w:lastRow="0" w:firstColumn="0" w:lastColumn="0" w:oddVBand="0" w:evenVBand="0" w:oddHBand="1" w:evenHBand="0" w:firstRowFirstColumn="0" w:firstRowLastColumn="0" w:lastRowFirstColumn="0" w:lastRowLastColumn="0"/>
+              <w:rPr>
+                <w:rFonts w:ascii="宋体" w:eastAsia="宋体" w:hAnsi="宋体"/>
+                <w:sz w:val="24"/>
+                <w:szCs w:val="24"/>
+              </w:rPr>
+            </w:pPr>
+            <w:r>
+              <w:rPr>
+                <w:rFonts w:ascii="宋体" w:eastAsia="宋体" w:hAnsi="宋体"/>
+                <w:sz w:val="24"/>
+                <w:szCs w:val="24"/>
+              </w:rPr>
+              <w:t>varchar(200)</w:t>
+            </w:r>
+          </w:p>
+        </w:tc>
+      </w:tr>
+    </w:tbl>
+    <w:p>
+      <w:pPr>
+        <w:rPr>
+          <w:rFonts w:hint="eastAsia"/>
+        </w:rPr>
+      </w:pPr>
+    </w:p>
+    <w:tbl>
+      <w:tblPr>
+        <w:tblStyle w:val="4-31"/>
+        <w:tblW w:w="5000" w:type="pct"/>
+        <w:tblLook w:val="04A0" w:firstRow="1" w:lastRow="0" w:firstColumn="1" w:lastColumn="0" w:noHBand="0" w:noVBand="1"/>
+      </w:tblPr>
+      <w:tblGrid>
+        <w:gridCol w:w="912"/>
+        <w:gridCol w:w="1849"/>
+        <w:gridCol w:w="2799"/>
+        <w:gridCol w:w="2962"/>
+      </w:tblGrid>
+      <w:tr>
+        <w:trPr>
+          <w:cnfStyle w:val="100000000000" w:firstRow="1" w:lastRow="0" w:firstColumn="0" w:lastColumn="0" w:oddVBand="0" w:evenVBand="0" w:oddHBand="0" w:evenHBand="0" w:firstRowFirstColumn="0" w:firstRowLastColumn="0" w:lastRowFirstColumn="0" w:lastRowLastColumn="0"/>
+        </w:trPr>
+        <w:tc>
+          <w:tcPr>
+            <w:cnfStyle w:val="001000000000" w:firstRow="0" w:lastRow="0" w:firstColumn="1" w:lastColumn="0" w:oddVBand="0" w:evenVBand="0" w:oddHBand="0" w:evenHBand="0" w:firstRowFirstColumn="0" w:firstRowLastColumn="0" w:lastRowFirstColumn="0" w:lastRowLastColumn="0"/>
+            <w:tcW w:w="5000" w:type="pct"/>
+            <w:gridSpan w:val="4"/>
+          </w:tcPr>
+          <w:p>
+            <w:pPr>
+              <w:rPr>
+                <w:rFonts w:ascii="宋体" w:eastAsia="宋体" w:hAnsi="宋体"/>
+                <w:b w:val="0"/>
+                <w:szCs w:val="21"/>
+              </w:rPr>
+            </w:pPr>
+            <w:r>
+              <w:rPr>
+                <w:rFonts w:ascii="黑体" w:eastAsia="黑体" w:hAnsi="黑体" w:hint="eastAsia"/>
+                <w:b w:val="0"/>
+                <w:sz w:val="32"/>
+                <w:szCs w:val="32"/>
+              </w:rPr>
+              <w:t>表名</w:t>
+            </w:r>
+            <w:r>
+              <w:rPr>
+                <w:rFonts w:ascii="黑体" w:eastAsia="黑体" w:hAnsi="黑体" w:hint="eastAsia"/>
+                <w:b w:val="0"/>
+                <w:sz w:val="32"/>
+                <w:szCs w:val="32"/>
+              </w:rPr>
+              <w:t>：</w:t>
+            </w:r>
+            <w:r>
+              <w:rPr>
+                <w:rFonts w:ascii="黑体" w:eastAsia="黑体" w:hAnsi="黑体" w:hint="eastAsia"/>
+                <w:b w:val="0"/>
+                <w:sz w:val="32"/>
+                <w:szCs w:val="32"/>
+              </w:rPr>
+              <w:t>feed</w:t>
+            </w:r>
+            <w:r>
+              <w:rPr>
+                <w:rFonts w:ascii="黑体" w:eastAsia="黑体" w:hAnsi="黑体"/>
+                <w:b w:val="0"/>
+                <w:sz w:val="32"/>
+                <w:szCs w:val="32"/>
+              </w:rPr>
+              <w:t>back</w:t>
+            </w:r>
+            <w:r>
+              <w:rPr>
+                <w:rFonts w:ascii="黑体" w:eastAsia="黑体" w:hAnsi="黑体" w:hint="eastAsia"/>
+                <w:b w:val="0"/>
+                <w:sz w:val="32"/>
+                <w:szCs w:val="32"/>
+              </w:rPr>
+              <w:t>（</w:t>
+            </w:r>
+            <w:r>
+              <w:rPr>
+                <w:rFonts w:ascii="黑体" w:eastAsia="黑体" w:hAnsi="黑体" w:hint="eastAsia"/>
+                <w:b w:val="0"/>
+                <w:sz w:val="32"/>
+                <w:szCs w:val="32"/>
+              </w:rPr>
+              <w:t>反馈</w:t>
+            </w:r>
+            <w:r>
+              <w:rPr>
+                <w:rFonts w:ascii="黑体" w:eastAsia="黑体" w:hAnsi="黑体"/>
+                <w:b w:val="0"/>
+                <w:sz w:val="32"/>
+                <w:szCs w:val="32"/>
+              </w:rPr>
+              <w:t>表</w:t>
+            </w:r>
+            <w:r>
+              <w:rPr>
+                <w:rFonts w:ascii="黑体" w:eastAsia="黑体" w:hAnsi="黑体" w:hint="eastAsia"/>
+                <w:b w:val="0"/>
+                <w:sz w:val="32"/>
+                <w:szCs w:val="32"/>
+              </w:rPr>
+              <w:t>）</w:t>
+            </w:r>
+          </w:p>
+        </w:tc>
+      </w:tr>
+      <w:tr>
+        <w:trPr>
+          <w:cnfStyle w:val="000000100000" w:firstRow="0" w:lastRow="0" w:firstColumn="0" w:lastColumn="0" w:oddVBand="0" w:evenVBand="0" w:oddHBand="1" w:evenHBand="0" w:firstRowFirstColumn="0" w:firstRowLastColumn="0" w:lastRowFirstColumn="0" w:lastRowLastColumn="0"/>
+        </w:trPr>
+        <w:tc>
+          <w:tcPr>
+            <w:cnfStyle w:val="001000000000" w:firstRow="0" w:lastRow="0" w:firstColumn="1" w:lastColumn="0" w:oddVBand="0" w:evenVBand="0" w:oddHBand="0" w:evenHBand="0" w:firstRowFirstColumn="0" w:firstRowLastColumn="0" w:lastRowFirstColumn="0" w:lastRowLastColumn="0"/>
+            <w:tcW w:w="535" w:type="pct"/>
+          </w:tcPr>
+          <w:p>
+            <w:pPr>
+              <w:rPr>
+                <w:rFonts w:ascii="宋体" w:eastAsia="宋体" w:hAnsi="宋体"/>
+                <w:sz w:val="24"/>
+                <w:szCs w:val="24"/>
+              </w:rPr>
+            </w:pPr>
+            <w:r>
+              <w:rPr>
+                <w:rFonts w:ascii="宋体" w:eastAsia="宋体" w:hAnsi="宋体" w:hint="eastAsia"/>
+                <w:sz w:val="24"/>
+                <w:szCs w:val="24"/>
+              </w:rPr>
+              <w:t>编号</w:t>
+            </w:r>
+          </w:p>
+        </w:tc>
+        <w:tc>
+          <w:tcPr>
+            <w:tcW w:w="1085" w:type="pct"/>
+          </w:tcPr>
+          <w:p>
+            <w:pPr>
+              <w:cnfStyle w:val="000000100000" w:firstRow="0" w:lastRow="0" w:firstColumn="0" w:lastColumn="0" w:oddVBand="0" w:evenVBand="0" w:oddHBand="1" w:evenHBand="0" w:firstRowFirstColumn="0" w:firstRowLastColumn="0" w:lastRowFirstColumn="0" w:lastRowLastColumn="0"/>
+              <w:rPr>
+                <w:rFonts w:ascii="宋体" w:eastAsia="宋体" w:hAnsi="宋体"/>
+                <w:b/>
+                <w:szCs w:val="21"/>
+              </w:rPr>
+            </w:pPr>
+            <w:r>
+              <w:rPr>
+                <w:rFonts w:ascii="宋体" w:eastAsia="宋体" w:hAnsi="宋体" w:hint="eastAsia"/>
+                <w:b/>
+                <w:sz w:val="24"/>
+                <w:szCs w:val="21"/>
+              </w:rPr>
+              <w:t>字段名</w:t>
+            </w:r>
+          </w:p>
+        </w:tc>
+        <w:tc>
+          <w:tcPr>
+            <w:tcW w:w="1642" w:type="pct"/>
+          </w:tcPr>
+          <w:p>
+            <w:pPr>
+              <w:cnfStyle w:val="000000100000" w:firstRow="0" w:lastRow="0" w:firstColumn="0" w:lastColumn="0" w:oddVBand="0" w:evenVBand="0" w:oddHBand="1" w:evenHBand="0" w:firstRowFirstColumn="0" w:firstRowLastColumn="0" w:lastRowFirstColumn="0" w:lastRowLastColumn="0"/>
+              <w:rPr>
+                <w:rFonts w:ascii="宋体" w:eastAsia="宋体" w:hAnsi="宋体"/>
+                <w:b/>
+                <w:sz w:val="24"/>
+                <w:szCs w:val="21"/>
+              </w:rPr>
+            </w:pPr>
+            <w:r>
+              <w:rPr>
+                <w:rFonts w:ascii="宋体" w:eastAsia="宋体" w:hAnsi="宋体" w:hint="eastAsia"/>
+                <w:b/>
+                <w:sz w:val="24"/>
+                <w:szCs w:val="21"/>
+              </w:rPr>
+              <w:t>说明描述</w:t>
+            </w:r>
+          </w:p>
+        </w:tc>
+        <w:tc>
+          <w:tcPr>
+            <w:tcW w:w="1738" w:type="pct"/>
+          </w:tcPr>
+          <w:p>
+            <w:pPr>
+              <w:cnfStyle w:val="000000100000" w:firstRow="0" w:lastRow="0" w:firstColumn="0" w:lastColumn="0" w:oddVBand="0" w:evenVBand="0" w:oddHBand="1" w:evenHBand="0" w:firstRowFirstColumn="0" w:firstRowLastColumn="0" w:lastRowFirstColumn="0" w:lastRowLastColumn="0"/>
+              <w:rPr>
+                <w:rFonts w:ascii="宋体" w:eastAsia="宋体" w:hAnsi="宋体"/>
+                <w:b/>
+                <w:szCs w:val="21"/>
+              </w:rPr>
+            </w:pPr>
+            <w:r>
+              <w:rPr>
+                <w:rFonts w:ascii="宋体" w:eastAsia="宋体" w:hAnsi="宋体" w:hint="eastAsia"/>
+                <w:b/>
+                <w:sz w:val="24"/>
+                <w:szCs w:val="21"/>
+              </w:rPr>
+              <w:t>具体</w:t>
+            </w:r>
+            <w:r>
+              <w:rPr>
+                <w:rFonts w:ascii="宋体" w:eastAsia="宋体" w:hAnsi="宋体" w:hint="eastAsia"/>
+                <w:b/>
+                <w:szCs w:val="21"/>
+              </w:rPr>
+              <w:t>参数</w:t>
+            </w:r>
+          </w:p>
+        </w:tc>
+      </w:tr>
+      <w:tr>
+        <w:tc>
+          <w:tcPr>
+            <w:cnfStyle w:val="001000000000" w:firstRow="0" w:lastRow="0" w:firstColumn="1" w:lastColumn="0" w:oddVBand="0" w:evenVBand="0" w:oddHBand="0" w:evenHBand="0" w:firstRowFirstColumn="0" w:firstRowLastColumn="0" w:lastRowFirstColumn="0" w:lastRowLastColumn="0"/>
+            <w:tcW w:w="535" w:type="pct"/>
+          </w:tcPr>
+          <w:p>
+            <w:pPr>
+              <w:rPr>
+                <w:rFonts w:ascii="宋体" w:eastAsia="宋体" w:hAnsi="宋体"/>
+                <w:b w:val="0"/>
+                <w:sz w:val="24"/>
+                <w:szCs w:val="24"/>
+              </w:rPr>
+            </w:pPr>
+            <w:r>
+              <w:rPr>
+                <w:rFonts w:ascii="宋体" w:eastAsia="宋体" w:hAnsi="宋体" w:hint="eastAsia"/>
+                <w:b w:val="0"/>
+                <w:sz w:val="24"/>
+                <w:szCs w:val="24"/>
+              </w:rPr>
+              <w:t>1</w:t>
+            </w:r>
+          </w:p>
+        </w:tc>
+        <w:tc>
+          <w:tcPr>
+            <w:tcW w:w="1085" w:type="pct"/>
+          </w:tcPr>
+          <w:p>
+            <w:pPr>
+              <w:cnfStyle w:val="000000000000" w:firstRow="0" w:lastRow="0" w:firstColumn="0" w:lastColumn="0" w:oddVBand="0" w:evenVBand="0" w:oddHBand="0" w:evenHBand="0" w:firstRowFirstColumn="0" w:firstRowLastColumn="0" w:lastRowFirstColumn="0" w:lastRowLastColumn="0"/>
+              <w:rPr>
+                <w:rFonts w:ascii="宋体" w:eastAsia="宋体" w:hAnsi="宋体"/>
+                <w:sz w:val="24"/>
+                <w:szCs w:val="24"/>
+              </w:rPr>
+            </w:pPr>
+            <w:r>
+              <w:rPr>
+                <w:rFonts w:ascii="宋体" w:eastAsia="宋体" w:hAnsi="宋体" w:hint="eastAsia"/>
+                <w:sz w:val="24"/>
+                <w:szCs w:val="24"/>
+              </w:rPr>
+              <w:t>feedbackId</w:t>
+            </w:r>
+          </w:p>
+        </w:tc>
+        <w:tc>
+          <w:tcPr>
+            <w:tcW w:w="1642" w:type="pct"/>
+          </w:tcPr>
+          <w:p>
+            <w:pPr>
+              <w:cnfStyle w:val="000000000000" w:firstRow="0" w:lastRow="0" w:firstColumn="0" w:lastColumn="0" w:oddVBand="0" w:evenVBand="0" w:oddHBand="0" w:evenHBand="0" w:firstRowFirstColumn="0" w:firstRowLastColumn="0" w:lastRowFirstColumn="0" w:lastRowLastColumn="0"/>
+              <w:rPr>
+                <w:rFonts w:ascii="宋体" w:eastAsia="宋体" w:hAnsi="宋体"/>
+                <w:sz w:val="24"/>
+                <w:szCs w:val="24"/>
+              </w:rPr>
+            </w:pPr>
+            <w:r>
+              <w:rPr>
+                <w:rFonts w:ascii="宋体" w:eastAsia="宋体" w:hAnsi="宋体"/>
+                <w:sz w:val="24"/>
+                <w:szCs w:val="24"/>
+              </w:rPr>
+              <w:t>反馈Id</w:t>
+            </w:r>
+          </w:p>
+        </w:tc>
+        <w:tc>
+          <w:tcPr>
+            <w:tcW w:w="1738" w:type="pct"/>
+          </w:tcPr>
+          <w:p>
+            <w:pPr>
+              <w:cnfStyle w:val="000000000000" w:firstRow="0" w:lastRow="0" w:firstColumn="0" w:lastColumn="0" w:oddVBand="0" w:evenVBand="0" w:oddHBand="0" w:evenHBand="0" w:firstRowFirstColumn="0" w:firstRowLastColumn="0" w:lastRowFirstColumn="0" w:lastRowLastColumn="0"/>
+              <w:rPr>
+                <w:rFonts w:ascii="宋体" w:eastAsia="宋体" w:hAnsi="宋体"/>
+                <w:sz w:val="24"/>
+                <w:szCs w:val="24"/>
+              </w:rPr>
+            </w:pPr>
+            <w:r>
+              <w:rPr>
+                <w:rFonts w:ascii="宋体" w:eastAsia="宋体" w:hAnsi="宋体" w:hint="eastAsia"/>
+                <w:sz w:val="24"/>
+                <w:szCs w:val="24"/>
+              </w:rPr>
+              <w:t>bigint</w:t>
+            </w:r>
+          </w:p>
+        </w:tc>
+      </w:tr>
+      <w:tr>
+        <w:trPr>
+          <w:cnfStyle w:val="000000100000" w:firstRow="0" w:lastRow="0" w:firstColumn="0" w:lastColumn="0" w:oddVBand="0" w:evenVBand="0" w:oddHBand="1" w:evenHBand="0" w:firstRowFirstColumn="0" w:firstRowLastColumn="0" w:lastRowFirstColumn="0" w:lastRowLastColumn="0"/>
+        </w:trPr>
+        <w:tc>
+          <w:tcPr>
+            <w:cnfStyle w:val="001000000000" w:firstRow="0" w:lastRow="0" w:firstColumn="1" w:lastColumn="0" w:oddVBand="0" w:evenVBand="0" w:oddHBand="0" w:evenHBand="0" w:firstRowFirstColumn="0" w:firstRowLastColumn="0" w:lastRowFirstColumn="0" w:lastRowLastColumn="0"/>
+            <w:tcW w:w="535" w:type="pct"/>
+          </w:tcPr>
+          <w:p>
+            <w:pPr>
+              <w:rPr>
+                <w:rFonts w:ascii="宋体" w:eastAsia="宋体" w:hAnsi="宋体"/>
+                <w:b w:val="0"/>
+                <w:sz w:val="24"/>
+                <w:szCs w:val="24"/>
+              </w:rPr>
+            </w:pPr>
+            <w:r>
+              <w:rPr>
+                <w:rFonts w:ascii="宋体" w:eastAsia="宋体" w:hAnsi="宋体" w:hint="eastAsia"/>
+                <w:b w:val="0"/>
+                <w:sz w:val="24"/>
+                <w:szCs w:val="24"/>
+              </w:rPr>
+              <w:t>2</w:t>
+            </w:r>
+          </w:p>
+        </w:tc>
+        <w:tc>
+          <w:tcPr>
+            <w:tcW w:w="1085" w:type="pct"/>
+          </w:tcPr>
+          <w:p>
+            <w:pPr>
+              <w:cnfStyle w:val="000000100000" w:firstRow="0" w:lastRow="0" w:firstColumn="0" w:lastColumn="0" w:oddVBand="0" w:evenVBand="0" w:oddHBand="1" w:evenHBand="0" w:firstRowFirstColumn="0" w:firstRowLastColumn="0" w:lastRowFirstColumn="0" w:lastRowLastColumn="0"/>
+              <w:rPr>
+                <w:rFonts w:ascii="宋体" w:eastAsia="宋体" w:hAnsi="宋体"/>
+                <w:sz w:val="24"/>
+                <w:szCs w:val="24"/>
+              </w:rPr>
+            </w:pPr>
+            <w:r>
+              <w:rPr>
+                <w:rFonts w:ascii="宋体" w:eastAsia="宋体" w:hAnsi="宋体"/>
+                <w:sz w:val="24"/>
+                <w:szCs w:val="24"/>
+              </w:rPr>
+              <w:t>userId</w:t>
+            </w:r>
+          </w:p>
+        </w:tc>
+        <w:tc>
+          <w:tcPr>
+            <w:tcW w:w="1642" w:type="pct"/>
+          </w:tcPr>
+          <w:p>
+            <w:pPr>
+              <w:cnfStyle w:val="000000100000" w:firstRow="0" w:lastRow="0" w:firstColumn="0" w:lastColumn="0" w:oddVBand="0" w:evenVBand="0" w:oddHBand="1" w:evenHBand="0" w:firstRowFirstColumn="0" w:firstRowLastColumn="0" w:lastRowFirstColumn="0" w:lastRowLastColumn="0"/>
+              <w:rPr>
+                <w:rFonts w:ascii="宋体" w:eastAsia="宋体" w:hAnsi="宋体"/>
+                <w:sz w:val="24"/>
+                <w:szCs w:val="24"/>
+              </w:rPr>
+            </w:pPr>
+            <w:r>
+              <w:rPr>
+                <w:rFonts w:ascii="宋体" w:eastAsia="宋体" w:hAnsi="宋体"/>
+                <w:sz w:val="24"/>
+                <w:szCs w:val="24"/>
+              </w:rPr>
+              <w:t>用户Id</w:t>
+            </w:r>
+          </w:p>
+        </w:tc>
+        <w:tc>
+          <w:tcPr>
+            <w:tcW w:w="1738" w:type="pct"/>
+          </w:tcPr>
+          <w:p>
+            <w:pPr>
+              <w:cnfStyle w:val="000000100000" w:firstRow="0" w:lastRow="0" w:firstColumn="0" w:lastColumn="0" w:oddVBand="0" w:evenVBand="0" w:oddHBand="1" w:evenHBand="0" w:firstRowFirstColumn="0" w:firstRowLastColumn="0" w:lastRowFirstColumn="0" w:lastRowLastColumn="0"/>
+              <w:rPr>
+                <w:rFonts w:ascii="宋体" w:eastAsia="宋体" w:hAnsi="宋体"/>
+                <w:sz w:val="24"/>
+                <w:szCs w:val="24"/>
+              </w:rPr>
+            </w:pPr>
+            <w:r>
+              <w:rPr>
+                <w:rFonts w:ascii="宋体" w:eastAsia="宋体" w:hAnsi="宋体" w:hint="eastAsia"/>
+                <w:sz w:val="24"/>
+                <w:szCs w:val="24"/>
+              </w:rPr>
+              <w:t>bigint</w:t>
+            </w:r>
+          </w:p>
+        </w:tc>
+      </w:tr>
+      <w:tr>
+        <w:tc>
+          <w:tcPr>
+            <w:cnfStyle w:val="001000000000" w:firstRow="0" w:lastRow="0" w:firstColumn="1" w:lastColumn="0" w:oddVBand="0" w:evenVBand="0" w:oddHBand="0" w:evenHBand="0" w:firstRowFirstColumn="0" w:firstRowLastColumn="0" w:lastRowFirstColumn="0" w:lastRowLastColumn="0"/>
+            <w:tcW w:w="535" w:type="pct"/>
+          </w:tcPr>
+          <w:p>
+            <w:pPr>
+              <w:rPr>
+                <w:rFonts w:ascii="宋体" w:eastAsia="宋体" w:hAnsi="宋体"/>
+                <w:b w:val="0"/>
+                <w:sz w:val="24"/>
+                <w:szCs w:val="24"/>
+              </w:rPr>
+            </w:pPr>
+            <w:r>
+              <w:rPr>
+                <w:rFonts w:ascii="宋体" w:eastAsia="宋体" w:hAnsi="宋体" w:hint="eastAsia"/>
+                <w:b w:val="0"/>
+                <w:sz w:val="24"/>
+                <w:szCs w:val="24"/>
+              </w:rPr>
+              <w:t>3</w:t>
+            </w:r>
+          </w:p>
+        </w:tc>
+        <w:tc>
+          <w:tcPr>
+            <w:tcW w:w="1085" w:type="pct"/>
+          </w:tcPr>
+          <w:p>
+            <w:pPr>
+              <w:cnfStyle w:val="000000000000" w:firstRow="0" w:lastRow="0" w:firstColumn="0" w:lastColumn="0" w:oddVBand="0" w:evenVBand="0" w:oddHBand="0" w:evenHBand="0" w:firstRowFirstColumn="0" w:firstRowLastColumn="0" w:lastRowFirstColumn="0" w:lastRowLastColumn="0"/>
+              <w:rPr>
+                <w:rFonts w:ascii="宋体" w:eastAsia="宋体" w:hAnsi="宋体"/>
+                <w:sz w:val="24"/>
+                <w:szCs w:val="24"/>
+              </w:rPr>
+            </w:pPr>
+            <w:r>
+              <w:rPr>
+                <w:rFonts w:ascii="宋体" w:eastAsia="宋体" w:hAnsi="宋体" w:hint="eastAsia"/>
+                <w:sz w:val="24"/>
+                <w:szCs w:val="24"/>
+              </w:rPr>
+              <w:t>naireId</w:t>
+            </w:r>
+          </w:p>
+        </w:tc>
+        <w:tc>
+          <w:tcPr>
+            <w:tcW w:w="1642" w:type="pct"/>
+          </w:tcPr>
+          <w:p>
+            <w:pPr>
+              <w:cnfStyle w:val="000000000000" w:firstRow="0" w:lastRow="0" w:firstColumn="0" w:lastColumn="0" w:oddVBand="0" w:evenVBand="0" w:oddHBand="0" w:evenHBand="0" w:firstRowFirstColumn="0" w:firstRowLastColumn="0" w:lastRowFirstColumn="0" w:lastRowLastColumn="0"/>
+              <w:rPr>
+                <w:rFonts w:ascii="宋体" w:eastAsia="宋体" w:hAnsi="宋体"/>
+                <w:sz w:val="24"/>
+                <w:szCs w:val="24"/>
+              </w:rPr>
+            </w:pPr>
+            <w:r>
+              <w:rPr>
+                <w:rFonts w:ascii="宋体" w:eastAsia="宋体" w:hAnsi="宋体" w:hint="eastAsia"/>
+                <w:sz w:val="24"/>
+                <w:szCs w:val="24"/>
+              </w:rPr>
+              <w:t>问卷Id</w:t>
+            </w:r>
+          </w:p>
+        </w:tc>
+        <w:tc>
+          <w:tcPr>
+            <w:tcW w:w="1738" w:type="pct"/>
+          </w:tcPr>
+          <w:p>
+            <w:pPr>
+              <w:cnfStyle w:val="000000000000" w:firstRow="0" w:lastRow="0" w:firstColumn="0" w:lastColumn="0" w:oddVBand="0" w:evenVBand="0" w:oddHBand="0" w:evenHBand="0" w:firstRowFirstColumn="0" w:firstRowLastColumn="0" w:lastRowFirstColumn="0" w:lastRowLastColumn="0"/>
+              <w:rPr>
+                <w:rFonts w:ascii="宋体" w:eastAsia="宋体" w:hAnsi="宋体"/>
+                <w:sz w:val="24"/>
+                <w:szCs w:val="24"/>
+              </w:rPr>
+            </w:pPr>
+            <w:r>
+              <w:rPr>
+                <w:rFonts w:ascii="宋体" w:eastAsia="宋体" w:hAnsi="宋体" w:hint="eastAsia"/>
+                <w:sz w:val="24"/>
+                <w:szCs w:val="24"/>
+              </w:rPr>
+              <w:t>bigint</w:t>
+            </w:r>
+          </w:p>
+        </w:tc>
+      </w:tr>
+      <w:tr>
+        <w:trPr>
+          <w:cnfStyle w:val="000000100000" w:firstRow="0" w:lastRow="0" w:firstColumn="0" w:lastColumn="0" w:oddVBand="0" w:evenVBand="0" w:oddHBand="1" w:evenHBand="0" w:firstRowFirstColumn="0" w:firstRowLastColumn="0" w:lastRowFirstColumn="0" w:lastRowLastColumn="0"/>
+        </w:trPr>
+        <w:tc>
+          <w:tcPr>
+            <w:cnfStyle w:val="001000000000" w:firstRow="0" w:lastRow="0" w:firstColumn="1" w:lastColumn="0" w:oddVBand="0" w:evenVBand="0" w:oddHBand="0" w:evenHBand="0" w:firstRowFirstColumn="0" w:firstRowLastColumn="0" w:lastRowFirstColumn="0" w:lastRowLastColumn="0"/>
+            <w:tcW w:w="535" w:type="pct"/>
+          </w:tcPr>
+          <w:p>
+            <w:pPr>
+              <w:rPr>
+                <w:rFonts w:ascii="宋体" w:eastAsia="宋体" w:hAnsi="宋体" w:hint="eastAsia"/>
+                <w:b w:val="0"/>
+                <w:sz w:val="24"/>
+                <w:szCs w:val="24"/>
+              </w:rPr>
+            </w:pPr>
+            <w:r>
+              <w:rPr>
+                <w:rFonts w:ascii="宋体" w:eastAsia="宋体" w:hAnsi="宋体" w:hint="eastAsia"/>
+                <w:b w:val="0"/>
+                <w:sz w:val="24"/>
+                <w:szCs w:val="24"/>
+              </w:rPr>
+              <w:t>4</w:t>
+            </w:r>
+          </w:p>
+        </w:tc>
+        <w:tc>
+          <w:tcPr>
+            <w:tcW w:w="1085" w:type="pct"/>
+          </w:tcPr>
+          <w:p>
+            <w:pPr>
+              <w:cnfStyle w:val="000000100000" w:firstRow="0" w:lastRow="0" w:firstColumn="0" w:lastColumn="0" w:oddVBand="0" w:evenVBand="0" w:oddHBand="1" w:evenHBand="0" w:firstRowFirstColumn="0" w:firstRowLastColumn="0" w:lastRowFirstColumn="0" w:lastRowLastColumn="0"/>
+              <w:rPr>
+                <w:rFonts w:ascii="宋体" w:eastAsia="宋体" w:hAnsi="宋体"/>
+                <w:sz w:val="24"/>
+                <w:szCs w:val="24"/>
+              </w:rPr>
+            </w:pPr>
+            <w:r>
+              <w:rPr>
+                <w:rFonts w:ascii="宋体" w:eastAsia="宋体" w:hAnsi="宋体" w:hint="eastAsia"/>
+                <w:sz w:val="24"/>
+                <w:szCs w:val="24"/>
+              </w:rPr>
+              <w:t>feedbacks</w:t>
+            </w:r>
+          </w:p>
+        </w:tc>
+        <w:tc>
+          <w:tcPr>
+            <w:tcW w:w="1642" w:type="pct"/>
+          </w:tcPr>
+          <w:p>
+            <w:pPr>
+              <w:cnfStyle w:val="000000100000" w:firstRow="0" w:lastRow="0" w:firstColumn="0" w:lastColumn="0" w:oddVBand="0" w:evenVBand="0" w:oddHBand="1" w:evenHBand="0" w:firstRowFirstColumn="0" w:firstRowLastColumn="0" w:lastRowFirstColumn="0" w:lastRowLastColumn="0"/>
+              <w:rPr>
+                <w:rFonts w:ascii="宋体" w:eastAsia="宋体" w:hAnsi="宋体"/>
+                <w:sz w:val="24"/>
+                <w:szCs w:val="24"/>
+              </w:rPr>
+            </w:pPr>
+            <w:r>
+              <w:rPr>
+                <w:rFonts w:ascii="宋体" w:eastAsia="宋体" w:hAnsi="宋体"/>
+                <w:sz w:val="24"/>
+                <w:szCs w:val="24"/>
+              </w:rPr>
+              <w:t>反馈</w:t>
+            </w:r>
+            <w:r>
+              <w:rPr>
+                <w:rFonts w:ascii="宋体" w:eastAsia="宋体" w:hAnsi="宋体" w:hint="eastAsia"/>
+                <w:sz w:val="24"/>
+                <w:szCs w:val="24"/>
+              </w:rPr>
+              <w:t>信息</w:t>
+            </w:r>
+            <w:bookmarkStart w:id="0" w:name="_GoBack"/>
+            <w:bookmarkEnd w:id="0"/>
+          </w:p>
+        </w:tc>
+        <w:tc>
+          <w:tcPr>
+            <w:tcW w:w="1738" w:type="pct"/>
+          </w:tcPr>
+          <w:p>
+            <w:pPr>
+              <w:cnfStyle w:val="000000100000" w:firstRow="0" w:lastRow="0" w:firstColumn="0" w:lastColumn="0" w:oddVBand="0" w:evenVBand="0" w:oddHBand="1" w:evenHBand="0" w:firstRowFirstColumn="0" w:firstRowLastColumn="0" w:lastRowFirstColumn="0" w:lastRowLastColumn="0"/>
+              <w:rPr>
+                <w:rFonts w:ascii="宋体" w:eastAsia="宋体" w:hAnsi="宋体"/>
+                <w:sz w:val="24"/>
+                <w:szCs w:val="24"/>
+              </w:rPr>
+            </w:pPr>
+            <w:r>
+              <w:rPr>
+                <w:rFonts w:ascii="宋体" w:eastAsia="宋体" w:hAnsi="宋体"/>
+                <w:sz w:val="24"/>
+                <w:szCs w:val="24"/>
+              </w:rPr>
+              <w:t>varchar(200)</w:t>
+            </w:r>
+          </w:p>
+        </w:tc>
+      </w:tr>
+    </w:tbl>
     <w:p/>
     <w:p/>
     <w:p/>
@@ -7412,7 +8553,6 @@
       <w:pPr>
         <w:ind w:left="360"/>
         <w:rPr>
-          <w:rFonts w:hint="eastAsia"/>
           <w:color w:val="FF0000"/>
         </w:rPr>
       </w:pPr>
@@ -7478,7 +8618,6 @@
         <w:pStyle w:val="a6"/>
         <w:ind w:left="360" w:firstLineChars="0" w:firstLine="0"/>
         <w:rPr>
-          <w:rFonts w:hint="eastAsia"/>
           <w:color w:val="FF0000"/>
         </w:rPr>
       </w:pPr>
@@ -7494,7 +8633,15 @@
           <w:rFonts w:hint="eastAsia"/>
           <w:color w:val="FF0000"/>
         </w:rPr>
-        <w:t>还是建议数据表也使用驼峰命名，后期会发现对应实体类属性名相同的时候会方便很多</w:t>
+        <w:t>还是建议数据表也使用驼峰命名，后期会发现对应实体类属性名相同的时候会方</w:t>
+      </w:r>
+      <w:r>
+        <w:rPr>
+          <w:rFonts w:hint="eastAsia"/>
+          <w:color w:val="FF0000"/>
+        </w:rPr>
+        <w:lastRenderedPageBreak/>
+        <w:t>便很多</w:t>
       </w:r>
       <w:r>
         <w:rPr>
@@ -7600,14 +8747,7 @@
         <w:rPr>
           <w:rFonts w:hint="eastAsia"/>
         </w:rPr>
-        <w:t>感觉这个设计我觉得还可以了，就是发现超级管理员被孤立了，我觉得有关超级管理员</w:t>
-      </w:r>
-      <w:r>
-        <w:rPr>
-          <w:rFonts w:hint="eastAsia"/>
-        </w:rPr>
-        <w:lastRenderedPageBreak/>
-        <w:t>的功能还需要再商讨一下，它的作用应该只是注册相关用户，然后我现在觉得超级管理员这个实体已经没有太大作用了，</w:t>
+        <w:t>感觉这个设计我觉得还可以了，就是发现超级管理员被孤立了，我觉得有关超级管理员的功能还需要再商讨一下，它的作用应该只是注册相关用户，然后我现在觉得超级管理员这个实体已经没有太大作用了，</w:t>
       </w:r>
       <w:r>
         <w:rPr>
@@ -7722,7 +8862,6 @@
         <w:pStyle w:val="a6"/>
         <w:ind w:left="360" w:firstLineChars="0" w:firstLine="0"/>
         <w:rPr>
-          <w:rFonts w:hint="eastAsia"/>
           <w:color w:val="FF0000"/>
         </w:rPr>
       </w:pPr>
@@ -7765,6 +8904,7 @@
         <w:rPr>
           <w:noProof/>
         </w:rPr>
+        <w:lastRenderedPageBreak/>
         <w:drawing>
           <wp:inline distT="0" distB="0" distL="0" distR="0" wp14:anchorId="1A71BF8A" wp14:editId="18CDCEE0">
             <wp:extent cx="5274310" cy="5920169"/>
